--- a/Core/res/templates/inquery_sheet.docx
+++ b/Core/res/templates/inquery_sheet.docx
@@ -129,7 +129,31 @@
                 <w:szCs w:val="22"/>
                 <w:u w:val="single"/>
               </w:rPr>
-              <w:t>Client Name</w:t>
+              <w:t>&lt;client</w:t>
+            </w:r>
+            <w:r>
+              <w:rPr>
+                <w:rFonts w:asciiTheme="minorHAnsi" w:eastAsia="Cambria" w:hAnsiTheme="minorHAnsi" w:cstheme="minorHAnsi"/>
+                <w:b/>
+                <w:bCs/>
+                <w:sz w:val="22"/>
+                <w:szCs w:val="22"/>
+                <w:u w:val="single"/>
+              </w:rPr>
+              <w:t xml:space="preserve"> </w:t>
+            </w:r>
+            <w:bookmarkStart w:id="0" w:name="_GoBack"/>
+            <w:bookmarkEnd w:id="0"/>
+            <w:r>
+              <w:rPr>
+                <w:rFonts w:asciiTheme="minorHAnsi" w:eastAsia="Cambria" w:hAnsiTheme="minorHAnsi" w:cstheme="minorHAnsi"/>
+                <w:b/>
+                <w:bCs/>
+                <w:sz w:val="22"/>
+                <w:szCs w:val="22"/>
+                <w:u w:val="single"/>
+              </w:rPr>
+              <w:t>name&gt;</w:t>
             </w:r>
           </w:p>
         </w:tc>
@@ -184,8 +208,6 @@
               </w:rPr>
               <w:t>&lt;car design photo&gt;</w:t>
             </w:r>
-            <w:bookmarkStart w:id="0" w:name="_GoBack"/>
-            <w:bookmarkEnd w:id="0"/>
           </w:p>
           <w:p>
             <w:pPr>
@@ -354,7 +376,7 @@
                 <v:shape id="_x0000_i1025" type="#_x0000_t75" style="width:92.4pt;height:2in" o:ole="">
                   <v:imagedata r:id="rId5" o:title=""/>
                 </v:shape>
-                <o:OLEObject Type="Embed" ProgID="PBrush" ShapeID="_x0000_i1025" DrawAspect="Content" ObjectID="_1636837344" r:id="rId6"/>
+                <o:OLEObject Type="Embed" ProgID="PBrush" ShapeID="_x0000_i1025" DrawAspect="Content" ObjectID="_1642893845" r:id="rId6"/>
               </w:object>
             </w:r>
             <w:r>
@@ -536,7 +558,7 @@
                 <v:shape id="_x0000_i1026" type="#_x0000_t75" style="width:132pt;height:39.6pt" o:ole="">
                   <v:imagedata r:id="rId9" o:title=""/>
                 </v:shape>
-                <o:OLEObject Type="Embed" ProgID="PBrush" ShapeID="_x0000_i1026" DrawAspect="Content" ObjectID="_1636837345" r:id="rId10"/>
+                <o:OLEObject Type="Embed" ProgID="PBrush" ShapeID="_x0000_i1026" DrawAspect="Content" ObjectID="_1642893846" r:id="rId10"/>
               </w:object>
             </w:r>
           </w:p>
@@ -1803,13 +1825,23 @@
                 <w:szCs w:val="22"/>
               </w:rPr>
             </w:pPr>
-            <w:r>
-              <w:rPr>
-                <w:rFonts w:asciiTheme="minorHAnsi" w:eastAsia="Cambria" w:hAnsiTheme="minorHAnsi" w:cstheme="minorHAnsi"/>
-                <w:sz w:val="22"/>
-                <w:szCs w:val="22"/>
-              </w:rPr>
-              <w:t xml:space="preserve">Hand rail: </w:t>
+            <w:proofErr w:type="gramStart"/>
+            <w:r>
+              <w:rPr>
+                <w:rFonts w:asciiTheme="minorHAnsi" w:eastAsia="Cambria" w:hAnsiTheme="minorHAnsi" w:cstheme="minorHAnsi"/>
+                <w:sz w:val="22"/>
+                <w:szCs w:val="22"/>
+              </w:rPr>
+              <w:t>Hand rail</w:t>
+            </w:r>
+            <w:proofErr w:type="gramEnd"/>
+            <w:r>
+              <w:rPr>
+                <w:rFonts w:asciiTheme="minorHAnsi" w:eastAsia="Cambria" w:hAnsiTheme="minorHAnsi" w:cstheme="minorHAnsi"/>
+                <w:sz w:val="22"/>
+                <w:szCs w:val="22"/>
+              </w:rPr>
+              <w:t xml:space="preserve">: </w:t>
             </w:r>
           </w:p>
         </w:tc>
@@ -1833,7 +1865,25 @@
                 <w:sz w:val="22"/>
                 <w:szCs w:val="22"/>
               </w:rPr>
-              <w:t>&lt;hand rail&gt;</w:t>
+              <w:t>&lt;</w:t>
+            </w:r>
+            <w:proofErr w:type="gramStart"/>
+            <w:r>
+              <w:rPr>
+                <w:rFonts w:asciiTheme="minorHAnsi" w:eastAsia="Cambria" w:hAnsiTheme="minorHAnsi" w:cstheme="minorHAnsi"/>
+                <w:sz w:val="22"/>
+                <w:szCs w:val="22"/>
+              </w:rPr>
+              <w:t>hand rail</w:t>
+            </w:r>
+            <w:proofErr w:type="gramEnd"/>
+            <w:r>
+              <w:rPr>
+                <w:rFonts w:asciiTheme="minorHAnsi" w:eastAsia="Cambria" w:hAnsiTheme="minorHAnsi" w:cstheme="minorHAnsi"/>
+                <w:sz w:val="22"/>
+                <w:szCs w:val="22"/>
+              </w:rPr>
+              <w:t>&gt;</w:t>
             </w:r>
           </w:p>
         </w:tc>
